--- a/MKE-LAX CC Review.docx
+++ b/MKE-LAX CC Review.docx
@@ -31,16 +31,43 @@
         </w:numPr>
       </w:pPr>
       <w:r>
-        <w:t>Note: when entering data into the Scoring Re-Check spreadsheet, be sure to enter a 1 under the MKE/LAX column. This indicates the chart is from Milwaukee or La Crosse.</w:t>
-      </w:r>
-      <w:r>
-        <w:t xml:space="preserve"> </w:t>
-      </w:r>
-      <w:r>
-        <w:rPr>
-          <w:color w:val="FF0000"/>
-        </w:rPr>
-        <w:t>(I added this data to make a pivot table that shows MKE &amp; LAX charts that need review).</w:t>
+        <w:t xml:space="preserve">Note: when entering data into the </w:t>
+      </w:r>
+      <w:r>
+        <w:t>“</w:t>
+      </w:r>
+      <w:r>
+        <w:t>Scoring Re-Check</w:t>
+      </w:r>
+      <w:r>
+        <w:t>”</w:t>
+      </w:r>
+      <w:r>
+        <w:t xml:space="preserve"> spreadsheet, be sure to enter a 1 under the </w:t>
+      </w:r>
+      <w:r>
+        <w:t>“</w:t>
+      </w:r>
+      <w:r>
+        <w:t>MKE/LAX</w:t>
+      </w:r>
+      <w:r>
+        <w:t>”</w:t>
+      </w:r>
+      <w:r>
+        <w:t xml:space="preserve"> column. This indicates the chart is from Milwaukee or La Crosse.</w:t>
+      </w:r>
+    </w:p>
+    <w:p>
+      <w:pPr>
+        <w:pStyle w:val="ListParagraph"/>
+        <w:numPr>
+          <w:ilvl w:val="1"/>
+          <w:numId w:val="1"/>
+        </w:numPr>
+      </w:pPr>
+      <w:r>
+        <w:t>Additionally, make sure to enter a 0 under “(MKE/LAX only) 0 - unreviewed…”</w:t>
       </w:r>
     </w:p>
     <w:p>
@@ -97,7 +124,39 @@
         </w:numPr>
       </w:pPr>
       <w:r>
-        <w:t xml:space="preserve">Once an MKE/LAX tester has done this, they can add a 1 under “If MKE/LAX, chart updated”. This will remove that chart from the “MKE-LAX Charts to Review” sheet. Additionally, if I student had an error, they can write this correction under </w:t>
+        <w:t>Once an MKE/LAX tester has done this, they can add a 1 under “</w:t>
+      </w:r>
+      <w:r>
+        <w:t>(MKE/LAX only) 0 -unreviewed…</w:t>
+      </w:r>
+      <w:r>
+        <w:t xml:space="preserve">”. </w:t>
+      </w:r>
+      <w:r>
+        <w:t>I</w:t>
+      </w:r>
+      <w:r>
+        <w:t xml:space="preserve">f </w:t>
+      </w:r>
+      <w:r>
+        <w:t xml:space="preserve">a </w:t>
+      </w:r>
+      <w:r>
+        <w:t xml:space="preserve">student had an error, </w:t>
+      </w:r>
+      <w:r>
+        <w:t>coordinators</w:t>
+      </w:r>
+      <w:r>
+        <w:t xml:space="preserve"> </w:t>
+      </w:r>
+      <w:proofErr w:type="gramStart"/>
+      <w:r>
+        <w:t>can</w:t>
+      </w:r>
+      <w:proofErr w:type="gramEnd"/>
+      <w:r>
+        <w:t xml:space="preserve"> write this correction under </w:t>
       </w:r>
       <w:r>
         <w:t xml:space="preserve">the column labeled </w:t>
@@ -118,7 +177,100 @@
         </w:numPr>
       </w:pPr>
       <w:r>
-        <w:t>Once the correction has been made, someone will need to update the database. This would most easily be done by a coordinator. However, these corrections are often time consuming, so I could figure out a way to have the students do it.</w:t>
+        <w:t xml:space="preserve">Students can use the filter to see which charts are done and ready for </w:t>
+      </w:r>
+      <w:r>
+        <w:t xml:space="preserve">data </w:t>
+      </w:r>
+      <w:r>
+        <w:t xml:space="preserve">entry. </w:t>
+      </w:r>
+      <w:r>
+        <w:t>To do this, do the following:</w:t>
+      </w:r>
+    </w:p>
+    <w:p>
+      <w:pPr>
+        <w:pStyle w:val="ListParagraph"/>
+        <w:numPr>
+          <w:ilvl w:val="1"/>
+          <w:numId w:val="1"/>
+        </w:numPr>
+      </w:pPr>
+      <w:r>
+        <w:t>Navigate to the “MKE-LAX Charts to Review” sheet in the “Scoring Re-Check” excel file.</w:t>
+      </w:r>
+    </w:p>
+    <w:p>
+      <w:pPr>
+        <w:pStyle w:val="ListParagraph"/>
+        <w:numPr>
+          <w:ilvl w:val="1"/>
+          <w:numId w:val="1"/>
+        </w:numPr>
+      </w:pPr>
+      <w:r>
+        <w:t>Under the filter “(MKE/LAX only) 0 – unreviewed…”, select the drop-down arrow.</w:t>
+      </w:r>
+    </w:p>
+    <w:p>
+      <w:pPr>
+        <w:pStyle w:val="ListParagraph"/>
+        <w:numPr>
+          <w:ilvl w:val="1"/>
+          <w:numId w:val="1"/>
+        </w:numPr>
+      </w:pPr>
+      <w:r>
+        <w:t>Select the 1 and click “OK”. Now, reviewed MKE/LAX charts should appear.</w:t>
+      </w:r>
+    </w:p>
+    <w:p>
+      <w:pPr>
+        <w:pStyle w:val="ListParagraph"/>
+        <w:numPr>
+          <w:ilvl w:val="0"/>
+          <w:numId w:val="1"/>
+        </w:numPr>
+      </w:pPr>
+      <w:r>
+        <w:t>Students should move chart</w:t>
+      </w:r>
+      <w:r>
+        <w:t xml:space="preserve"> </w:t>
+      </w:r>
+      <w:r>
+        <w:t xml:space="preserve">with a 1 under </w:t>
+      </w:r>
+      <w:r>
+        <w:t>“(MKE/LAX only) 0 – unreviewed…”</w:t>
+      </w:r>
+      <w:r>
+        <w:t xml:space="preserve"> </w:t>
+      </w:r>
+      <w:r>
+        <w:t xml:space="preserve">to be data entered </w:t>
+      </w:r>
+      <w:r>
+        <w:t xml:space="preserve">and </w:t>
+      </w:r>
+      <w:r>
+        <w:t xml:space="preserve">then </w:t>
+      </w:r>
+      <w:r>
+        <w:t>place a 2 under “(</w:t>
+      </w:r>
+      <w:r>
+        <w:t>MKE/LAX only) 0 -</w:t>
+      </w:r>
+      <w:r>
+        <w:t xml:space="preserve"> </w:t>
+      </w:r>
+      <w:r>
+        <w:t>unreviewed…”</w:t>
+      </w:r>
+      <w:r>
+        <w:t>. This will filter the chart out of the MKE/LAX to MSN correspondence process.</w:t>
       </w:r>
     </w:p>
     <w:p>
@@ -1310,16 +1462,8 @@
 <file path=customXml/itemProps3.xml><?xml version="1.0" encoding="utf-8"?>
 <ds:datastoreItem xmlns:ds="http://schemas.openxmlformats.org/officeDocument/2006/customXml" ds:itemID="{667251C4-4DE0-45B5-8D1C-60C1055E9ED1}">
   <ds:schemaRefs>
-    <ds:schemaRef ds:uri="http://purl.org/dc/elements/1.1/"/>
-    <ds:schemaRef ds:uri="http://purl.org/dc/dcmitype/"/>
-    <ds:schemaRef ds:uri="1c5ed487-5d3c-4fdc-afb5-feb8d9a920e1"/>
-    <ds:schemaRef ds:uri="http://schemas.microsoft.com/office/2006/documentManagement/types"/>
-    <ds:schemaRef ds:uri="18d38829-450f-463a-bc24-0f9016f73cdb"/>
-    <ds:schemaRef ds:uri="http://purl.org/dc/terms/"/>
-    <ds:schemaRef ds:uri="http://www.w3.org/XML/1998/namespace"/>
+    <ds:schemaRef ds:uri="http://schemas.microsoft.com/office/2006/metadata/properties"/>
     <ds:schemaRef ds:uri="http://schemas.microsoft.com/office/infopath/2007/PartnerControls"/>
-    <ds:schemaRef ds:uri="http://schemas.openxmlformats.org/package/2006/metadata/core-properties"/>
-    <ds:schemaRef ds:uri="http://schemas.microsoft.com/office/2006/metadata/properties"/>
   </ds:schemaRefs>
 </ds:datastoreItem>
 </file>
--- a/MKE-LAX CC Review.docx
+++ b/MKE-LAX CC Review.docx
@@ -69,6 +69,15 @@
       <w:r>
         <w:t>Additionally, make sure to enter a 0 under “(MKE/LAX only) 0 - unreviewed…”</w:t>
       </w:r>
+      <w:r>
+        <w:t xml:space="preserve"> </w:t>
+      </w:r>
+      <w:r>
+        <w:rPr>
+          <w:color w:val="FF0000"/>
+        </w:rPr>
+        <w:t>Question: If there were no errors, do we want to skip to 1 (reviewed by coordinator), or should we set it up so coordinators review their charts that are already error free?</w:t>
+      </w:r>
     </w:p>
     <w:p>
       <w:pPr>
@@ -177,13 +186,7 @@
         </w:numPr>
       </w:pPr>
       <w:r>
-        <w:t xml:space="preserve">Students can use the filter to see which charts are done and ready for </w:t>
-      </w:r>
-      <w:r>
-        <w:t xml:space="preserve">data </w:t>
-      </w:r>
-      <w:r>
-        <w:t xml:space="preserve">entry. </w:t>
+        <w:t xml:space="preserve">Students can use the filter to see which charts are done and ready for data entry. </w:t>
       </w:r>
       <w:r>
         <w:t>To do this, do the following:</w:t>
@@ -237,16 +240,13 @@
         <w:t>Students should move chart</w:t>
       </w:r>
       <w:r>
+        <w:t>s</w:t>
+      </w:r>
+      <w:r>
         <w:t xml:space="preserve"> </w:t>
       </w:r>
       <w:r>
-        <w:t xml:space="preserve">with a 1 under </w:t>
-      </w:r>
-      <w:r>
-        <w:t>“(MKE/LAX only) 0 – unreviewed…”</w:t>
-      </w:r>
-      <w:r>
-        <w:t xml:space="preserve"> </w:t>
+        <w:t xml:space="preserve">with a 1 under “(MKE/LAX only) 0 – unreviewed…” </w:t>
       </w:r>
       <w:r>
         <w:t xml:space="preserve">to be data entered </w:t>
@@ -258,19 +258,7 @@
         <w:t xml:space="preserve">then </w:t>
       </w:r>
       <w:r>
-        <w:t>place a 2 under “(</w:t>
-      </w:r>
-      <w:r>
-        <w:t>MKE/LAX only) 0 -</w:t>
-      </w:r>
-      <w:r>
-        <w:t xml:space="preserve"> </w:t>
-      </w:r>
-      <w:r>
-        <w:t>unreviewed…”</w:t>
-      </w:r>
-      <w:r>
-        <w:t>. This will filter the chart out of the MKE/LAX to MSN correspondence process.</w:t>
+        <w:t>place a 2 under “(MKE/LAX only) 0 - unreviewed…”. This will filter the chart out of the MKE/LAX to MSN correspondence process.</w:t>
       </w:r>
     </w:p>
     <w:p>
@@ -285,6 +273,7 @@
         <w:t>For feedback, students can go to the “Comments for Students” sheet and filter it to be feedback for them within the past few months.</w:t>
       </w:r>
     </w:p>
+    <w:p/>
     <w:sectPr>
       <w:headerReference w:type="default" r:id="rId10"/>
       <w:pgSz w:w="12240" w:h="15840"/>
@@ -1241,6 +1230,21 @@
 </file>
 
 <file path=customXml/item1.xml><?xml version="1.0" encoding="utf-8"?>
+<p:properties xmlns:p="http://schemas.microsoft.com/office/2006/metadata/properties" xmlns:xsi="http://www.w3.org/2001/XMLSchema-instance" xmlns:pc="http://schemas.microsoft.com/office/infopath/2007/PartnerControls">
+  <documentManagement/>
+</p:properties>
+</file>
+
+<file path=customXml/item2.xml><?xml version="1.0" encoding="utf-8"?>
+<?mso-contentType ?>
+<FormTemplates xmlns="http://schemas.microsoft.com/sharepoint/v3/contenttype/forms">
+  <Display>DocumentLibraryForm</Display>
+  <Edit>DocumentLibraryForm</Edit>
+  <New>DocumentLibraryForm</New>
+</FormTemplates>
+</file>
+
+<file path=customXml/item3.xml><?xml version="1.0" encoding="utf-8"?>
 <ct:contentTypeSchema xmlns:ct="http://schemas.microsoft.com/office/2006/metadata/contentType" xmlns:ma="http://schemas.microsoft.com/office/2006/metadata/properties/metaAttributes" ct:_="" ma:_="" ma:contentTypeName="Document" ma:contentTypeID="0x010100D119C74780C16F499375FA68304D21B6" ma:contentTypeVersion="6" ma:contentTypeDescription="Create a new document." ma:contentTypeScope="" ma:versionID="b34c7d0c33c9a8ebe0d628652e762c4a">
   <xsd:schema xmlns:xsd="http://www.w3.org/2001/XMLSchema" xmlns:xs="http://www.w3.org/2001/XMLSchema" xmlns:p="http://schemas.microsoft.com/office/2006/metadata/properties" xmlns:ns3="18d38829-450f-463a-bc24-0f9016f73cdb" xmlns:ns4="1c5ed487-5d3c-4fdc-afb5-feb8d9a920e1" targetNamespace="http://schemas.microsoft.com/office/2006/metadata/properties" ma:root="true" ma:fieldsID="d71e4f928ccec72facf15404de2036d0" ns3:_="" ns4:_="">
     <xsd:import namespace="18d38829-450f-463a-bc24-0f9016f73cdb"/>
@@ -1417,22 +1421,24 @@
 </ct:contentTypeSchema>
 </file>
 
-<file path=customXml/item2.xml><?xml version="1.0" encoding="utf-8"?>
-<?mso-contentType ?>
-<FormTemplates xmlns="http://schemas.microsoft.com/sharepoint/v3/contenttype/forms">
-  <Display>DocumentLibraryForm</Display>
-  <Edit>DocumentLibraryForm</Edit>
-  <New>DocumentLibraryForm</New>
-</FormTemplates>
+<file path=customXml/itemProps1.xml><?xml version="1.0" encoding="utf-8"?>
+<ds:datastoreItem xmlns:ds="http://schemas.openxmlformats.org/officeDocument/2006/customXml" ds:itemID="{667251C4-4DE0-45B5-8D1C-60C1055E9ED1}">
+  <ds:schemaRefs>
+    <ds:schemaRef ds:uri="http://schemas.microsoft.com/office/2006/metadata/properties"/>
+    <ds:schemaRef ds:uri="http://schemas.microsoft.com/office/infopath/2007/PartnerControls"/>
+  </ds:schemaRefs>
+</ds:datastoreItem>
 </file>
 
-<file path=customXml/item3.xml><?xml version="1.0" encoding="utf-8"?>
-<p:properties xmlns:p="http://schemas.microsoft.com/office/2006/metadata/properties" xmlns:xsi="http://www.w3.org/2001/XMLSchema-instance" xmlns:pc="http://schemas.microsoft.com/office/infopath/2007/PartnerControls">
-  <documentManagement/>
-</p:properties>
+<file path=customXml/itemProps2.xml><?xml version="1.0" encoding="utf-8"?>
+<ds:datastoreItem xmlns:ds="http://schemas.openxmlformats.org/officeDocument/2006/customXml" ds:itemID="{284CC650-820C-4EB3-8FBC-D9677B08AD93}">
+  <ds:schemaRefs>
+    <ds:schemaRef ds:uri="http://schemas.microsoft.com/sharepoint/v3/contenttype/forms"/>
+  </ds:schemaRefs>
+</ds:datastoreItem>
 </file>
 
-<file path=customXml/itemProps1.xml><?xml version="1.0" encoding="utf-8"?>
+<file path=customXml/itemProps3.xml><?xml version="1.0" encoding="utf-8"?>
 <ds:datastoreItem xmlns:ds="http://schemas.openxmlformats.org/officeDocument/2006/customXml" ds:itemID="{C27B4068-C1FA-408E-9AD3-7FB4B4A47722}">
   <ds:schemaRefs>
     <ds:schemaRef ds:uri="http://schemas.microsoft.com/office/2006/metadata/contentType"/>
@@ -1449,21 +1455,4 @@
     <ds:schemaRef ds:uri="http://schemas.microsoft.com/internal/obd"/>
   </ds:schemaRefs>
 </ds:datastoreItem>
-</file>
-
-<file path=customXml/itemProps2.xml><?xml version="1.0" encoding="utf-8"?>
-<ds:datastoreItem xmlns:ds="http://schemas.openxmlformats.org/officeDocument/2006/customXml" ds:itemID="{284CC650-820C-4EB3-8FBC-D9677B08AD93}">
-  <ds:schemaRefs>
-    <ds:schemaRef ds:uri="http://schemas.microsoft.com/sharepoint/v3/contenttype/forms"/>
-  </ds:schemaRefs>
-</ds:datastoreItem>
-</file>
-
-<file path=customXml/itemProps3.xml><?xml version="1.0" encoding="utf-8"?>
-<ds:datastoreItem xmlns:ds="http://schemas.openxmlformats.org/officeDocument/2006/customXml" ds:itemID="{667251C4-4DE0-45B5-8D1C-60C1055E9ED1}">
-  <ds:schemaRefs>
-    <ds:schemaRef ds:uri="http://schemas.microsoft.com/office/2006/metadata/properties"/>
-    <ds:schemaRef ds:uri="http://schemas.microsoft.com/office/infopath/2007/PartnerControls"/>
-  </ds:schemaRefs>
-</ds:datastoreItem>
 </file>